--- a/Add_Table_To_Document/Sample_Doc/sample.docx
+++ b/Add_Table_To_Document/Sample_Doc/sample.docx
@@ -9,146 +9,6 @@
       <w:cols w:space="708"/>
       <w:docGrid w:linePitch="360"/>
     </w:sectPr>
-    <w:tbl>
-      <w:tblPr>
-        <w:tblBorders>
-          <w:top w:val="single" w:sz="12"/>
-          <w:bottom w:val="single" w:sz="12"/>
-          <w:left w:val="single" w:sz="12"/>
-          <w:right w:val="single" w:sz="12"/>
-          <w:insideH w:val="single" w:sz="12"/>
-          <w:insideV w:val="single" w:sz="12"/>
-        </w:tblBorders>
-      </w:tblPr>
-      <w:tr>
-        <w:tc>
-          <w:p>
-            <w:r>
-              <w:t>Name</w:t>
-            </w:r>
-          </w:p>
-          <w:tcPr>
-            <w:tcW w:type="auto"/>
-          </w:tcPr>
-        </w:tc>
-        <w:tc>
-          <w:p>
-            <w:r>
-              <w:t>Age</w:t>
-            </w:r>
-          </w:p>
-          <w:tcPr>
-            <w:tcW w:type="auto"/>
-          </w:tcPr>
-        </w:tc>
-        <w:tc>
-          <w:p>
-            <w:r>
-              <w:t>Country</w:t>
-            </w:r>
-          </w:p>
-          <w:tcPr>
-            <w:tcW w:type="auto"/>
-          </w:tcPr>
-        </w:tc>
-      </w:tr>
-      <w:tr>
-        <w:tc>
-          <w:p>
-            <w:r>
-              <w:t>John</w:t>
-            </w:r>
-          </w:p>
-          <w:tcPr>
-            <w:tcW w:type="auto"/>
-          </w:tcPr>
-        </w:tc>
-        <w:tc>
-          <w:p>
-            <w:r>
-              <w:t>30</w:t>
-            </w:r>
-          </w:p>
-          <w:tcPr>
-            <w:tcW w:type="auto"/>
-          </w:tcPr>
-        </w:tc>
-        <w:tc>
-          <w:p>
-            <w:r>
-              <w:t>USA</w:t>
-            </w:r>
-          </w:p>
-          <w:tcPr>
-            <w:tcW w:type="auto"/>
-          </w:tcPr>
-        </w:tc>
-      </w:tr>
-      <w:tr>
-        <w:tc>
-          <w:p>
-            <w:r>
-              <w:t>Alice</w:t>
-            </w:r>
-          </w:p>
-          <w:tcPr>
-            <w:tcW w:type="auto"/>
-          </w:tcPr>
-        </w:tc>
-        <w:tc>
-          <w:p>
-            <w:r>
-              <w:t>25</w:t>
-            </w:r>
-          </w:p>
-          <w:tcPr>
-            <w:tcW w:type="auto"/>
-          </w:tcPr>
-        </w:tc>
-        <w:tc>
-          <w:p>
-            <w:r>
-              <w:t>Canada</w:t>
-            </w:r>
-          </w:p>
-          <w:tcPr>
-            <w:tcW w:type="auto"/>
-          </w:tcPr>
-        </w:tc>
-      </w:tr>
-      <w:tr>
-        <w:tc>
-          <w:p>
-            <w:r>
-              <w:t>Bob</w:t>
-            </w:r>
-          </w:p>
-          <w:tcPr>
-            <w:tcW w:type="auto"/>
-          </w:tcPr>
-        </w:tc>
-        <w:tc>
-          <w:p>
-            <w:r>
-              <w:t>35</w:t>
-            </w:r>
-          </w:p>
-          <w:tcPr>
-            <w:tcW w:type="auto"/>
-          </w:tcPr>
-        </w:tc>
-        <w:tc>
-          <w:p>
-            <w:r>
-              <w:t>UK</w:t>
-            </w:r>
-          </w:p>
-          <w:tcPr>
-            <w:tcW w:type="auto"/>
-          </w:tcPr>
-        </w:tc>
-      </w:tr>
-    </w:tbl>
   </w:body>
 </w:document>
 </file>

--- a/Add_Table_To_Document/Sample_Doc/sample.docx
+++ b/Add_Table_To_Document/Sample_Doc/sample.docx
@@ -9,6 +9,146 @@
       <w:cols w:space="708"/>
       <w:docGrid w:linePitch="360"/>
     </w:sectPr>
+    <w:tbl>
+      <w:tblPr>
+        <w:tblBorders>
+          <w:top w:val="single" w:sz="12"/>
+          <w:bottom w:val="single" w:sz="12"/>
+          <w:left w:val="single" w:sz="12"/>
+          <w:right w:val="single" w:sz="12"/>
+          <w:insideH w:val="single" w:sz="12"/>
+          <w:insideV w:val="single" w:sz="12"/>
+        </w:tblBorders>
+      </w:tblPr>
+      <w:tr>
+        <w:tc>
+          <w:p>
+            <w:r>
+              <w:t>Name</w:t>
+            </w:r>
+          </w:p>
+          <w:tcPr>
+            <w:tcW w:type="auto"/>
+          </w:tcPr>
+        </w:tc>
+        <w:tc>
+          <w:p>
+            <w:r>
+              <w:t>Age</w:t>
+            </w:r>
+          </w:p>
+          <w:tcPr>
+            <w:tcW w:type="auto"/>
+          </w:tcPr>
+        </w:tc>
+        <w:tc>
+          <w:p>
+            <w:r>
+              <w:t>Country</w:t>
+            </w:r>
+          </w:p>
+          <w:tcPr>
+            <w:tcW w:type="auto"/>
+          </w:tcPr>
+        </w:tc>
+      </w:tr>
+      <w:tr>
+        <w:tc>
+          <w:p>
+            <w:r>
+              <w:t>John</w:t>
+            </w:r>
+          </w:p>
+          <w:tcPr>
+            <w:tcW w:type="auto"/>
+          </w:tcPr>
+        </w:tc>
+        <w:tc>
+          <w:p>
+            <w:r>
+              <w:t>30</w:t>
+            </w:r>
+          </w:p>
+          <w:tcPr>
+            <w:tcW w:type="auto"/>
+          </w:tcPr>
+        </w:tc>
+        <w:tc>
+          <w:p>
+            <w:r>
+              <w:t>USA</w:t>
+            </w:r>
+          </w:p>
+          <w:tcPr>
+            <w:tcW w:type="auto"/>
+          </w:tcPr>
+        </w:tc>
+      </w:tr>
+      <w:tr>
+        <w:tc>
+          <w:p>
+            <w:r>
+              <w:t>Alice</w:t>
+            </w:r>
+          </w:p>
+          <w:tcPr>
+            <w:tcW w:type="auto"/>
+          </w:tcPr>
+        </w:tc>
+        <w:tc>
+          <w:p>
+            <w:r>
+              <w:t>25</w:t>
+            </w:r>
+          </w:p>
+          <w:tcPr>
+            <w:tcW w:type="auto"/>
+          </w:tcPr>
+        </w:tc>
+        <w:tc>
+          <w:p>
+            <w:r>
+              <w:t>Canada</w:t>
+            </w:r>
+          </w:p>
+          <w:tcPr>
+            <w:tcW w:type="auto"/>
+          </w:tcPr>
+        </w:tc>
+      </w:tr>
+      <w:tr>
+        <w:tc>
+          <w:p>
+            <w:r>
+              <w:t>Bob</w:t>
+            </w:r>
+          </w:p>
+          <w:tcPr>
+            <w:tcW w:type="auto"/>
+          </w:tcPr>
+        </w:tc>
+        <w:tc>
+          <w:p>
+            <w:r>
+              <w:t>35</w:t>
+            </w:r>
+          </w:p>
+          <w:tcPr>
+            <w:tcW w:type="auto"/>
+          </w:tcPr>
+        </w:tc>
+        <w:tc>
+          <w:p>
+            <w:r>
+              <w:t>UK</w:t>
+            </w:r>
+          </w:p>
+          <w:tcPr>
+            <w:tcW w:type="auto"/>
+          </w:tcPr>
+        </w:tc>
+      </w:tr>
+    </w:tbl>
   </w:body>
 </w:document>
 </file>
